--- a/Files/Altec Projects.docx
+++ b/Files/Altec Projects.docx
@@ -78,35 +78,7 @@
         <w:rPr>
           <w:rFonts w:ascii="Times New Roman" w:eastAsia="Times New Roman" w:hAnsi="Times New Roman" w:cs="Times New Roman"/>
         </w:rPr>
-        <w:t xml:space="preserve">Regularly design custom tow packages that include brackets and mounts for extra </w:t>
-      </w:r>
-      <w:proofErr w:type="gramStart"/>
-      <w:r>
-        <w:rPr>
-          <w:rFonts w:ascii="Times New Roman" w:eastAsia="Times New Roman" w:hAnsi="Times New Roman" w:cs="Times New Roman"/>
-        </w:rPr>
-        <w:t>accessories, and</w:t>
-      </w:r>
-      <w:proofErr w:type="gramEnd"/>
-      <w:r>
-        <w:rPr>
-          <w:rFonts w:ascii="Times New Roman" w:eastAsia="Times New Roman" w:hAnsi="Times New Roman" w:cs="Times New Roman"/>
-        </w:rPr>
-        <w:t xml:space="preserve"> validate the safety factor using SolidWorks </w:t>
-      </w:r>
-      <w:proofErr w:type="spellStart"/>
-      <w:r>
-        <w:rPr>
-          <w:rFonts w:ascii="Times New Roman" w:eastAsia="Times New Roman" w:hAnsi="Times New Roman" w:cs="Times New Roman"/>
-        </w:rPr>
-        <w:t>Simulationxpress</w:t>
-      </w:r>
-      <w:proofErr w:type="spellEnd"/>
-      <w:r>
-        <w:rPr>
-          <w:rFonts w:ascii="Times New Roman" w:eastAsia="Times New Roman" w:hAnsi="Times New Roman" w:cs="Times New Roman"/>
-        </w:rPr>
-        <w:t xml:space="preserve">. For one highly custom design I assisted in setting up a test stand to pull test a prototype of the model. </w:t>
+        <w:t xml:space="preserve">Regularly design custom tow packages that include brackets and mounts for extra accessories, and validate the safety factor using SolidWorks Simulation. For one highly custom design I assisted in setting up a test stand to pull test a prototype of the model. </w:t>
       </w:r>
     </w:p>
     <w:p>

--- a/Files/Altec Projects.docx
+++ b/Files/Altec Projects.docx
@@ -1,6 +1,6 @@
 
 <file path=word/document.xml><?xml version="1.0" encoding="utf-8"?>
-<w:document xmlns:wpc="http://schemas.microsoft.com/office/word/2010/wordprocessingCanvas" xmlns:cx="http://schemas.microsoft.com/office/drawing/2014/chartex" xmlns:cx1="http://schemas.microsoft.com/office/drawing/2015/9/8/chartex" xmlns:cx2="http://schemas.microsoft.com/office/drawing/2015/10/21/chartex" xmlns:cx3="http://schemas.microsoft.com/office/drawing/2016/5/9/chartex" xmlns:cx4="http://schemas.microsoft.com/office/drawing/2016/5/10/chartex" xmlns:cx5="http://schemas.microsoft.com/office/drawing/2016/5/11/chartex" xmlns:cx6="http://schemas.microsoft.com/office/drawing/2016/5/12/chartex" xmlns:cx7="http://schemas.microsoft.com/office/drawing/2016/5/13/chartex" xmlns:cx8="http://schemas.microsoft.com/office/drawing/2016/5/14/chartex" xmlns:mc="http://schemas.openxmlformats.org/markup-compatibility/2006" xmlns:aink="http://schemas.microsoft.com/office/drawing/2016/ink" xmlns:am3d="http://schemas.microsoft.com/office/drawing/2017/model3d" xmlns:o="urn:schemas-microsoft-com:office:office" xmlns:r="http://schemas.openxmlformats.org/officeDocument/2006/relationships" xmlns:m="http://schemas.openxmlformats.org/officeDocument/2006/math" xmlns:v="urn:schemas-microsoft-com:vml" xmlns:wp14="http://schemas.microsoft.com/office/word/2010/wordprocessingDrawing" xmlns:wp="http://schemas.openxmlformats.org/drawingml/2006/wordprocessingDrawing" xmlns:w10="urn:schemas-microsoft-com:office:word" xmlns:w="http://schemas.openxmlformats.org/wordprocessingml/2006/main" xmlns:w14="http://schemas.microsoft.com/office/word/2010/wordml" xmlns:w15="http://schemas.microsoft.com/office/word/2012/wordml" xmlns:w16cex="http://schemas.microsoft.com/office/word/2018/wordml/cex" xmlns:w16cid="http://schemas.microsoft.com/office/word/2016/wordml/cid" xmlns:w16="http://schemas.microsoft.com/office/word/2018/wordml" xmlns:w16sdtdh="http://schemas.microsoft.com/office/word/2020/wordml/sdtdatahash" xmlns:w16se="http://schemas.microsoft.com/office/word/2015/wordml/symex" xmlns:wpg="http://schemas.microsoft.com/office/word/2010/wordprocessingGroup" xmlns:wpi="http://schemas.microsoft.com/office/word/2010/wordprocessingInk" xmlns:wne="http://schemas.microsoft.com/office/word/2006/wordml" xmlns:wps="http://schemas.microsoft.com/office/word/2010/wordprocessingShape" mc:Ignorable="w14 w15 w16se w16cid w16 w16cex w16sdtdh wp14">
+<w:document xmlns:wpc="http://schemas.microsoft.com/office/word/2010/wordprocessingCanvas" xmlns:cx="http://schemas.microsoft.com/office/drawing/2014/chartex" xmlns:cx1="http://schemas.microsoft.com/office/drawing/2015/9/8/chartex" xmlns:cx2="http://schemas.microsoft.com/office/drawing/2015/10/21/chartex" xmlns:cx3="http://schemas.microsoft.com/office/drawing/2016/5/9/chartex" xmlns:cx4="http://schemas.microsoft.com/office/drawing/2016/5/10/chartex" xmlns:cx5="http://schemas.microsoft.com/office/drawing/2016/5/11/chartex" xmlns:cx6="http://schemas.microsoft.com/office/drawing/2016/5/12/chartex" xmlns:cx7="http://schemas.microsoft.com/office/drawing/2016/5/13/chartex" xmlns:cx8="http://schemas.microsoft.com/office/drawing/2016/5/14/chartex" xmlns:mc="http://schemas.openxmlformats.org/markup-compatibility/2006" xmlns:aink="http://schemas.microsoft.com/office/drawing/2016/ink" xmlns:am3d="http://schemas.microsoft.com/office/drawing/2017/model3d" xmlns:o="urn:schemas-microsoft-com:office:office" xmlns:r="http://schemas.openxmlformats.org/officeDocument/2006/relationships" xmlns:m="http://schemas.openxmlformats.org/officeDocument/2006/math" xmlns:v="urn:schemas-microsoft-com:vml" xmlns:wp14="http://schemas.microsoft.com/office/word/2010/wordprocessingDrawing" xmlns:wp="http://schemas.openxmlformats.org/drawingml/2006/wordprocessingDrawing" xmlns:w10="urn:schemas-microsoft-com:office:word" xmlns:w="http://schemas.openxmlformats.org/wordprocessingml/2006/main" xmlns:w14="http://schemas.microsoft.com/office/word/2010/wordml" xmlns:w15="http://schemas.microsoft.com/office/word/2012/wordml" xmlns:w16cid="http://schemas.microsoft.com/office/word/2016/wordml/cid" xmlns:w16se="http://schemas.microsoft.com/office/word/2015/wordml/symex" xmlns:wpg="http://schemas.microsoft.com/office/word/2010/wordprocessingGroup" xmlns:wpi="http://schemas.microsoft.com/office/word/2010/wordprocessingInk" xmlns:wne="http://schemas.microsoft.com/office/word/2006/wordml" xmlns:wps="http://schemas.microsoft.com/office/word/2010/wordprocessingShape" mc:Ignorable="w14 w15 w16se w16cid wp14">
   <w:body>
     <w:p>
       <w:pPr>
@@ -13,6 +13,8 @@
           <w:szCs w:val="28"/>
         </w:rPr>
       </w:pPr>
+      <w:bookmarkStart w:id="0" w:name="_GoBack"/>
+      <w:bookmarkEnd w:id="0"/>
       <w:r>
         <w:rPr>
           <w:rFonts w:ascii="Times New Roman" w:hAnsi="Times New Roman" w:cs="Times New Roman"/>
@@ -69,16 +71,66 @@
     <w:p>
       <w:pPr>
         <w:spacing w:after="0" w:line="276" w:lineRule="auto"/>
-        <w:ind w:left="-360" w:right="-728"/>
-        <w:rPr>
-          <w:rFonts w:ascii="Times New Roman" w:eastAsia="Times New Roman" w:hAnsi="Times New Roman" w:cs="Times New Roman"/>
-        </w:rPr>
-      </w:pPr>
-      <w:r>
-        <w:rPr>
-          <w:rFonts w:ascii="Times New Roman" w:eastAsia="Times New Roman" w:hAnsi="Times New Roman" w:cs="Times New Roman"/>
-        </w:rPr>
-        <w:t xml:space="preserve">Regularly design custom tow packages that include brackets and mounts for extra accessories, and validate the safety factor using SolidWorks Simulation. For one highly custom design I assisted in setting up a test stand to pull test a prototype of the model. </w:t>
+        <w:ind w:left="-360" w:right="-900"/>
+        <w:rPr>
+          <w:rFonts w:ascii="Times New Roman" w:eastAsia="Times New Roman" w:hAnsi="Times New Roman" w:cs="Times New Roman"/>
+        </w:rPr>
+      </w:pPr>
+      <w:r>
+        <w:rPr>
+          <w:rFonts w:ascii="Times New Roman" w:eastAsia="Times New Roman" w:hAnsi="Times New Roman" w:cs="Times New Roman"/>
+        </w:rPr>
+        <w:t>Regularly</w:t>
+      </w:r>
+      <w:r>
+        <w:rPr>
+          <w:rFonts w:ascii="Times New Roman" w:eastAsia="Times New Roman" w:hAnsi="Times New Roman" w:cs="Times New Roman"/>
+        </w:rPr>
+        <w:t xml:space="preserve"> design custom tow packages that include brackets and mounts for extra accessories, and validate the safety factor using SolidWorks Simulation. For one highly custom design I assisted in setting up a test stand to pull test a prototype of the model. </w:t>
+      </w:r>
+      <w:r>
+        <w:rPr>
+          <w:rFonts w:ascii="Times New Roman" w:eastAsia="Times New Roman" w:hAnsi="Times New Roman" w:cs="Times New Roman"/>
+        </w:rPr>
+        <w:t xml:space="preserve">Some examples of FEA studies I completed for Altec include a </w:t>
+      </w:r>
+      <w:r>
+        <w:rPr>
+          <w:rFonts w:ascii="Times New Roman" w:eastAsia="Times New Roman" w:hAnsi="Times New Roman" w:cs="Times New Roman"/>
+        </w:rPr>
+        <w:t xml:space="preserve">new hitch tray design that was verified to hold 500 </w:t>
+      </w:r>
+      <w:proofErr w:type="spellStart"/>
+      <w:r>
+        <w:rPr>
+          <w:rFonts w:ascii="Times New Roman" w:eastAsia="Times New Roman" w:hAnsi="Times New Roman" w:cs="Times New Roman"/>
+        </w:rPr>
+        <w:t>lbs</w:t>
+      </w:r>
+      <w:proofErr w:type="spellEnd"/>
+      <w:r>
+        <w:rPr>
+          <w:rFonts w:ascii="Times New Roman" w:eastAsia="Times New Roman" w:hAnsi="Times New Roman" w:cs="Times New Roman"/>
+        </w:rPr>
+        <w:t xml:space="preserve">, a d-ring setup on a cargo floor was </w:t>
+      </w:r>
+      <w:r>
+        <w:rPr>
+          <w:rFonts w:ascii="Times New Roman" w:eastAsia="Times New Roman" w:hAnsi="Times New Roman" w:cs="Times New Roman"/>
+        </w:rPr>
+        <w:t>examined</w:t>
+      </w:r>
+      <w:r>
+        <w:rPr>
+          <w:rFonts w:ascii="Times New Roman" w:eastAsia="Times New Roman" w:hAnsi="Times New Roman" w:cs="Times New Roman"/>
+        </w:rPr>
+        <w:t xml:space="preserve"> to determine if there was going to be any yielding, a boom rest assembly was analyzed to confirm it could handle the force of a unit stowing on it</w:t>
+      </w:r>
+      <w:r>
+        <w:rPr>
+          <w:rFonts w:ascii="Times New Roman" w:eastAsia="Times New Roman" w:hAnsi="Times New Roman" w:cs="Times New Roman"/>
+        </w:rPr>
+        <w:t>.</w:t>
       </w:r>
     </w:p>
     <w:p>
@@ -386,7 +438,7 @@
 </file>
 
 <file path=word/styles.xml><?xml version="1.0" encoding="utf-8"?>
-<w:styles xmlns:mc="http://schemas.openxmlformats.org/markup-compatibility/2006" xmlns:r="http://schemas.openxmlformats.org/officeDocument/2006/relationships" xmlns:w="http://schemas.openxmlformats.org/wordprocessingml/2006/main" xmlns:w14="http://schemas.microsoft.com/office/word/2010/wordml" xmlns:w15="http://schemas.microsoft.com/office/word/2012/wordml" xmlns:w16cex="http://schemas.microsoft.com/office/word/2018/wordml/cex" xmlns:w16cid="http://schemas.microsoft.com/office/word/2016/wordml/cid" xmlns:w16="http://schemas.microsoft.com/office/word/2018/wordml" xmlns:w16sdtdh="http://schemas.microsoft.com/office/word/2020/wordml/sdtdatahash" xmlns:w16se="http://schemas.microsoft.com/office/word/2015/wordml/symex" mc:Ignorable="w14 w15 w16se w16cid w16 w16cex w16sdtdh">
+<w:styles xmlns:mc="http://schemas.openxmlformats.org/markup-compatibility/2006" xmlns:r="http://schemas.openxmlformats.org/officeDocument/2006/relationships" xmlns:w="http://schemas.openxmlformats.org/wordprocessingml/2006/main" xmlns:w14="http://schemas.microsoft.com/office/word/2010/wordml" xmlns:w15="http://schemas.microsoft.com/office/word/2012/wordml" xmlns:w16cid="http://schemas.microsoft.com/office/word/2016/wordml/cid" xmlns:w16se="http://schemas.microsoft.com/office/word/2015/wordml/symex" mc:Ignorable="w14 w15 w16se w16cid">
   <w:docDefaults>
     <w:rPrDefault>
       <w:rPr>
@@ -402,7 +454,7 @@
       </w:pPr>
     </w:pPrDefault>
   </w:docDefaults>
-  <w:latentStyles w:defLockedState="0" w:defUIPriority="99" w:defSemiHidden="0" w:defUnhideWhenUsed="0" w:defQFormat="0" w:count="376">
+  <w:latentStyles w:defLockedState="0" w:defUIPriority="99" w:defSemiHidden="0" w:defUnhideWhenUsed="0" w:defQFormat="0" w:count="375">
     <w:lsdException w:name="Normal" w:uiPriority="0" w:qFormat="1"/>
     <w:lsdException w:name="heading 1" w:uiPriority="9" w:qFormat="1"/>
     <w:lsdException w:name="heading 2" w:semiHidden="1" w:uiPriority="9" w:unhideWhenUsed="1" w:qFormat="1"/>
@@ -778,7 +830,6 @@
     <w:lsdException w:name="Smart Hyperlink" w:semiHidden="1" w:unhideWhenUsed="1"/>
     <w:lsdException w:name="Hashtag" w:semiHidden="1" w:unhideWhenUsed="1"/>
     <w:lsdException w:name="Unresolved Mention" w:semiHidden="1" w:unhideWhenUsed="1"/>
-    <w:lsdException w:name="Smart Link" w:semiHidden="1" w:unhideWhenUsed="1"/>
   </w:latentStyles>
   <w:style w:type="paragraph" w:default="1" w:styleId="Normal">
     <w:name w:val="Normal"/>
@@ -787,7 +838,6 @@
   <w:style w:type="character" w:default="1" w:styleId="DefaultParagraphFont">
     <w:name w:val="Default Paragraph Font"/>
     <w:uiPriority w:val="1"/>
-    <w:semiHidden/>
     <w:unhideWhenUsed/>
   </w:style>
   <w:style w:type="table" w:default="1" w:styleId="TableNormal">

--- a/Files/Altec Projects.docx
+++ b/Files/Altec Projects.docx
@@ -1,6 +1,6 @@
 
 <file path=word/document.xml><?xml version="1.0" encoding="utf-8"?>
-<w:document xmlns:wpc="http://schemas.microsoft.com/office/word/2010/wordprocessingCanvas" xmlns:cx="http://schemas.microsoft.com/office/drawing/2014/chartex" xmlns:cx1="http://schemas.microsoft.com/office/drawing/2015/9/8/chartex" xmlns:cx2="http://schemas.microsoft.com/office/drawing/2015/10/21/chartex" xmlns:cx3="http://schemas.microsoft.com/office/drawing/2016/5/9/chartex" xmlns:cx4="http://schemas.microsoft.com/office/drawing/2016/5/10/chartex" xmlns:cx5="http://schemas.microsoft.com/office/drawing/2016/5/11/chartex" xmlns:cx6="http://schemas.microsoft.com/office/drawing/2016/5/12/chartex" xmlns:cx7="http://schemas.microsoft.com/office/drawing/2016/5/13/chartex" xmlns:cx8="http://schemas.microsoft.com/office/drawing/2016/5/14/chartex" xmlns:mc="http://schemas.openxmlformats.org/markup-compatibility/2006" xmlns:aink="http://schemas.microsoft.com/office/drawing/2016/ink" xmlns:am3d="http://schemas.microsoft.com/office/drawing/2017/model3d" xmlns:o="urn:schemas-microsoft-com:office:office" xmlns:r="http://schemas.openxmlformats.org/officeDocument/2006/relationships" xmlns:m="http://schemas.openxmlformats.org/officeDocument/2006/math" xmlns:v="urn:schemas-microsoft-com:vml" xmlns:wp14="http://schemas.microsoft.com/office/word/2010/wordprocessingDrawing" xmlns:wp="http://schemas.openxmlformats.org/drawingml/2006/wordprocessingDrawing" xmlns:w10="urn:schemas-microsoft-com:office:word" xmlns:w="http://schemas.openxmlformats.org/wordprocessingml/2006/main" xmlns:w14="http://schemas.microsoft.com/office/word/2010/wordml" xmlns:w15="http://schemas.microsoft.com/office/word/2012/wordml" xmlns:w16cid="http://schemas.microsoft.com/office/word/2016/wordml/cid" xmlns:w16se="http://schemas.microsoft.com/office/word/2015/wordml/symex" xmlns:wpg="http://schemas.microsoft.com/office/word/2010/wordprocessingGroup" xmlns:wpi="http://schemas.microsoft.com/office/word/2010/wordprocessingInk" xmlns:wne="http://schemas.microsoft.com/office/word/2006/wordml" xmlns:wps="http://schemas.microsoft.com/office/word/2010/wordprocessingShape" mc:Ignorable="w14 w15 w16se w16cid wp14">
+<w:document xmlns:wpc="http://schemas.microsoft.com/office/word/2010/wordprocessingCanvas" xmlns:cx="http://schemas.microsoft.com/office/drawing/2014/chartex" xmlns:cx1="http://schemas.microsoft.com/office/drawing/2015/9/8/chartex" xmlns:cx2="http://schemas.microsoft.com/office/drawing/2015/10/21/chartex" xmlns:cx3="http://schemas.microsoft.com/office/drawing/2016/5/9/chartex" xmlns:cx4="http://schemas.microsoft.com/office/drawing/2016/5/10/chartex" xmlns:cx5="http://schemas.microsoft.com/office/drawing/2016/5/11/chartex" xmlns:cx6="http://schemas.microsoft.com/office/drawing/2016/5/12/chartex" xmlns:cx7="http://schemas.microsoft.com/office/drawing/2016/5/13/chartex" xmlns:cx8="http://schemas.microsoft.com/office/drawing/2016/5/14/chartex" xmlns:mc="http://schemas.openxmlformats.org/markup-compatibility/2006" xmlns:aink="http://schemas.microsoft.com/office/drawing/2016/ink" xmlns:am3d="http://schemas.microsoft.com/office/drawing/2017/model3d" xmlns:o="urn:schemas-microsoft-com:office:office" xmlns:r="http://schemas.openxmlformats.org/officeDocument/2006/relationships" xmlns:m="http://schemas.openxmlformats.org/officeDocument/2006/math" xmlns:v="urn:schemas-microsoft-com:vml" xmlns:wp14="http://schemas.microsoft.com/office/word/2010/wordprocessingDrawing" xmlns:wp="http://schemas.openxmlformats.org/drawingml/2006/wordprocessingDrawing" xmlns:w10="urn:schemas-microsoft-com:office:word" xmlns:w="http://schemas.openxmlformats.org/wordprocessingml/2006/main" xmlns:w14="http://schemas.microsoft.com/office/word/2010/wordml" xmlns:w15="http://schemas.microsoft.com/office/word/2012/wordml" xmlns:w16cex="http://schemas.microsoft.com/office/word/2018/wordml/cex" xmlns:w16cid="http://schemas.microsoft.com/office/word/2016/wordml/cid" xmlns:w16="http://schemas.microsoft.com/office/word/2018/wordml" xmlns:w16sdtdh="http://schemas.microsoft.com/office/word/2020/wordml/sdtdatahash" xmlns:w16se="http://schemas.microsoft.com/office/word/2015/wordml/symex" xmlns:wpg="http://schemas.microsoft.com/office/word/2010/wordprocessingGroup" xmlns:wpi="http://schemas.microsoft.com/office/word/2010/wordprocessingInk" xmlns:wne="http://schemas.microsoft.com/office/word/2006/wordml" xmlns:wps="http://schemas.microsoft.com/office/word/2010/wordprocessingShape" mc:Ignorable="w14 w15 w16se w16cid w16 w16cex w16sdtdh wp14">
   <w:body>
     <w:p>
       <w:pPr>
@@ -13,8 +13,6 @@
           <w:szCs w:val="28"/>
         </w:rPr>
       </w:pPr>
-      <w:bookmarkStart w:id="0" w:name="_GoBack"/>
-      <w:bookmarkEnd w:id="0"/>
       <w:r>
         <w:rPr>
           <w:rFonts w:ascii="Times New Roman" w:hAnsi="Times New Roman" w:cs="Times New Roman"/>
@@ -86,7 +84,21 @@
         <w:rPr>
           <w:rFonts w:ascii="Times New Roman" w:eastAsia="Times New Roman" w:hAnsi="Times New Roman" w:cs="Times New Roman"/>
         </w:rPr>
-        <w:t xml:space="preserve"> design custom tow packages that include brackets and mounts for extra accessories, and validate the safety factor using SolidWorks Simulation. For one highly custom design I assisted in setting up a test stand to pull test a prototype of the model. </w:t>
+        <w:t xml:space="preserve"> design custom tow packages that include brackets and mounts for extra </w:t>
+      </w:r>
+      <w:proofErr w:type="gramStart"/>
+      <w:r>
+        <w:rPr>
+          <w:rFonts w:ascii="Times New Roman" w:eastAsia="Times New Roman" w:hAnsi="Times New Roman" w:cs="Times New Roman"/>
+        </w:rPr>
+        <w:t>accessories, and</w:t>
+      </w:r>
+      <w:proofErr w:type="gramEnd"/>
+      <w:r>
+        <w:rPr>
+          <w:rFonts w:ascii="Times New Roman" w:eastAsia="Times New Roman" w:hAnsi="Times New Roman" w:cs="Times New Roman"/>
+        </w:rPr>
+        <w:t xml:space="preserve"> validate the safety factor using SolidWorks Simulation. For one highly custom design I assisted in setting up a test stand to pull test a prototype of the model. </w:t>
       </w:r>
       <w:r>
         <w:rPr>
@@ -355,6 +367,61 @@
     <w:p>
       <w:pPr>
         <w:spacing w:after="0" w:line="276" w:lineRule="auto"/>
+        <w:ind w:left="-360" w:right="-810"/>
+        <w:rPr>
+          <w:rFonts w:ascii="Times New Roman" w:eastAsia="Times New Roman" w:hAnsi="Times New Roman" w:cs="Times New Roman"/>
+          <w:b/>
+          <w:bCs/>
+        </w:rPr>
+      </w:pPr>
+      <w:r>
+        <w:rPr>
+          <w:rFonts w:ascii="Times New Roman" w:eastAsia="Times New Roman" w:hAnsi="Times New Roman" w:cs="Times New Roman"/>
+          <w:b/>
+          <w:bCs/>
+        </w:rPr>
+        <w:t>Chassis Helpdesk Program</w:t>
+      </w:r>
+    </w:p>
+    <w:p>
+      <w:pPr>
+        <w:spacing w:after="0" w:line="276" w:lineRule="auto"/>
+        <w:ind w:left="-360" w:right="-810"/>
+        <w:rPr>
+          <w:rFonts w:ascii="Times New Roman" w:eastAsia="Times New Roman" w:hAnsi="Times New Roman" w:cs="Times New Roman"/>
+        </w:rPr>
+      </w:pPr>
+      <w:r>
+        <w:rPr>
+          <w:rFonts w:ascii="Times New Roman" w:eastAsia="Times New Roman" w:hAnsi="Times New Roman" w:cs="Times New Roman"/>
+        </w:rPr>
+        <w:t xml:space="preserve">Created a centralized location to store all important chassis helpdesk questions submitted on a corporate level. I created </w:t>
+      </w:r>
+      <w:r>
+        <w:rPr>
+          <w:rFonts w:ascii="Times New Roman" w:eastAsia="Times New Roman" w:hAnsi="Times New Roman" w:cs="Times New Roman"/>
+        </w:rPr>
+        <w:t>a</w:t>
+      </w:r>
+      <w:r>
+        <w:rPr>
+          <w:rFonts w:ascii="Times New Roman" w:eastAsia="Times New Roman" w:hAnsi="Times New Roman" w:cs="Times New Roman"/>
+        </w:rPr>
+        <w:t xml:space="preserve"> Jira dashboard for the questions, as well as flowcharts and work instructions for which questions should filter to the dashboard.</w:t>
+      </w:r>
+    </w:p>
+    <w:p>
+      <w:pPr>
+        <w:spacing w:after="0" w:line="276" w:lineRule="auto"/>
+        <w:ind w:left="-360" w:right="-810"/>
+        <w:rPr>
+          <w:rFonts w:ascii="Times New Roman" w:eastAsia="Times New Roman" w:hAnsi="Times New Roman" w:cs="Times New Roman"/>
+        </w:rPr>
+      </w:pPr>
+    </w:p>
+    <w:p>
+      <w:pPr>
+        <w:spacing w:after="0" w:line="276" w:lineRule="auto"/>
         <w:ind w:left="-360" w:right="-360"/>
         <w:rPr>
           <w:rFonts w:ascii="Times New Roman" w:eastAsia="Times New Roman" w:hAnsi="Times New Roman" w:cs="Times New Roman"/>
@@ -426,10 +493,28 @@
         </w:rPr>
         <w:t>I was able to identify a manufacturing defect present on a step latch. This prevented us from shipping over 30 trucks that would have caused excessive warranty claims and safety issues. This is one of several issues I’ve identified and addressed on projects.</w:t>
       </w:r>
+    </w:p>
+    <w:p>
+      <w:pPr>
+        <w:spacing w:after="0" w:line="276" w:lineRule="auto"/>
+        <w:ind w:left="-360" w:right="-810"/>
+        <w:rPr>
+          <w:rFonts w:ascii="Times New Roman" w:eastAsia="Times New Roman" w:hAnsi="Times New Roman" w:cs="Times New Roman"/>
+        </w:rPr>
+      </w:pPr>
+    </w:p>
+    <w:p>
+      <w:pPr>
+        <w:spacing w:after="0" w:line="276" w:lineRule="auto"/>
+        <w:ind w:left="-360" w:right="-810"/>
+        <w:rPr>
+          <w:rFonts w:ascii="Times New Roman" w:eastAsia="Times New Roman" w:hAnsi="Times New Roman" w:cs="Times New Roman"/>
+        </w:rPr>
+      </w:pPr>
     </w:p>
     <w:sectPr>
       <w:pgSz w:w="12240" w:h="15840"/>
-      <w:pgMar w:top="1440" w:right="1440" w:bottom="1440" w:left="1440" w:header="720" w:footer="720" w:gutter="0"/>
+      <w:pgMar w:top="630" w:right="1440" w:bottom="270" w:left="1440" w:header="720" w:footer="720" w:gutter="0"/>
       <w:cols w:space="720"/>
       <w:docGrid w:linePitch="360"/>
     </w:sectPr>
@@ -438,7 +523,7 @@
 </file>
 
 <file path=word/styles.xml><?xml version="1.0" encoding="utf-8"?>
-<w:styles xmlns:mc="http://schemas.openxmlformats.org/markup-compatibility/2006" xmlns:r="http://schemas.openxmlformats.org/officeDocument/2006/relationships" xmlns:w="http://schemas.openxmlformats.org/wordprocessingml/2006/main" xmlns:w14="http://schemas.microsoft.com/office/word/2010/wordml" xmlns:w15="http://schemas.microsoft.com/office/word/2012/wordml" xmlns:w16cid="http://schemas.microsoft.com/office/word/2016/wordml/cid" xmlns:w16se="http://schemas.microsoft.com/office/word/2015/wordml/symex" mc:Ignorable="w14 w15 w16se w16cid">
+<w:styles xmlns:mc="http://schemas.openxmlformats.org/markup-compatibility/2006" xmlns:r="http://schemas.openxmlformats.org/officeDocument/2006/relationships" xmlns:w="http://schemas.openxmlformats.org/wordprocessingml/2006/main" xmlns:w14="http://schemas.microsoft.com/office/word/2010/wordml" xmlns:w15="http://schemas.microsoft.com/office/word/2012/wordml" xmlns:w16cex="http://schemas.microsoft.com/office/word/2018/wordml/cex" xmlns:w16cid="http://schemas.microsoft.com/office/word/2016/wordml/cid" xmlns:w16="http://schemas.microsoft.com/office/word/2018/wordml" xmlns:w16sdtdh="http://schemas.microsoft.com/office/word/2020/wordml/sdtdatahash" xmlns:w16se="http://schemas.microsoft.com/office/word/2015/wordml/symex" mc:Ignorable="w14 w15 w16se w16cid w16 w16cex w16sdtdh">
   <w:docDefaults>
     <w:rPrDefault>
       <w:rPr>
@@ -454,7 +539,7 @@
       </w:pPr>
     </w:pPrDefault>
   </w:docDefaults>
-  <w:latentStyles w:defLockedState="0" w:defUIPriority="99" w:defSemiHidden="0" w:defUnhideWhenUsed="0" w:defQFormat="0" w:count="375">
+  <w:latentStyles w:defLockedState="0" w:defUIPriority="99" w:defSemiHidden="0" w:defUnhideWhenUsed="0" w:defQFormat="0" w:count="376">
     <w:lsdException w:name="Normal" w:uiPriority="0" w:qFormat="1"/>
     <w:lsdException w:name="heading 1" w:uiPriority="9" w:qFormat="1"/>
     <w:lsdException w:name="heading 2" w:semiHidden="1" w:uiPriority="9" w:unhideWhenUsed="1" w:qFormat="1"/>
@@ -560,7 +645,6 @@
     <w:lsdException w:name="HTML Sample" w:semiHidden="1" w:unhideWhenUsed="1"/>
     <w:lsdException w:name="HTML Typewriter" w:semiHidden="1" w:unhideWhenUsed="1"/>
     <w:lsdException w:name="HTML Variable" w:semiHidden="1" w:unhideWhenUsed="1"/>
-    <w:lsdException w:name="Normal Table" w:semiHidden="1" w:unhideWhenUsed="1"/>
     <w:lsdException w:name="annotation subject" w:semiHidden="1" w:unhideWhenUsed="1"/>
     <w:lsdException w:name="No List" w:semiHidden="1" w:unhideWhenUsed="1"/>
     <w:lsdException w:name="Outline List 1" w:semiHidden="1" w:unhideWhenUsed="1"/>
@@ -607,10 +691,8 @@
     <w:lsdException w:name="Table Subtle 2" w:semiHidden="1" w:unhideWhenUsed="1"/>
     <w:lsdException w:name="Table Web 1" w:semiHidden="1" w:unhideWhenUsed="1"/>
     <w:lsdException w:name="Table Web 2" w:semiHidden="1" w:unhideWhenUsed="1"/>
-    <w:lsdException w:name="Table Web 3" w:semiHidden="1" w:unhideWhenUsed="1"/>
     <w:lsdException w:name="Balloon Text" w:semiHidden="1" w:unhideWhenUsed="1"/>
     <w:lsdException w:name="Table Grid" w:uiPriority="39"/>
-    <w:lsdException w:name="Table Theme" w:semiHidden="1" w:unhideWhenUsed="1"/>
     <w:lsdException w:name="Placeholder Text" w:semiHidden="1"/>
     <w:lsdException w:name="No Spacing" w:uiPriority="1" w:qFormat="1"/>
     <w:lsdException w:name="Light Shading" w:uiPriority="60"/>
@@ -830,6 +912,7 @@
     <w:lsdException w:name="Smart Hyperlink" w:semiHidden="1" w:unhideWhenUsed="1"/>
     <w:lsdException w:name="Hashtag" w:semiHidden="1" w:unhideWhenUsed="1"/>
     <w:lsdException w:name="Unresolved Mention" w:semiHidden="1" w:unhideWhenUsed="1"/>
+    <w:lsdException w:name="Smart Link" w:semiHidden="1" w:unhideWhenUsed="1"/>
   </w:latentStyles>
   <w:style w:type="paragraph" w:default="1" w:styleId="Normal">
     <w:name w:val="Normal"/>
@@ -838,6 +921,7 @@
   <w:style w:type="character" w:default="1" w:styleId="DefaultParagraphFont">
     <w:name w:val="Default Paragraph Font"/>
     <w:uiPriority w:val="1"/>
+    <w:semiHidden/>
     <w:unhideWhenUsed/>
   </w:style>
   <w:style w:type="table" w:default="1" w:styleId="TableNormal">
